--- a/19 - Regras de Negócio.docx
+++ b/19 - Regras de Negócio.docx
@@ -43,7 +43,25 @@
     <w:p/>
     <w:p>
       <w:r>
-        <w:t xml:space="preserve">RN 0003 – O </w:t>
+        <w:t>RN 000</w:t>
+      </w:r>
+      <w:r>
+        <w:t>3</w:t>
+      </w:r>
+      <w:r>
+        <w:t xml:space="preserve"> – O atendente deve informar o médico da chegada do paciente.</w:t>
+      </w:r>
+    </w:p>
+    <w:p/>
+    <w:p>
+      <w:r>
+        <w:t>RN 000</w:t>
+      </w:r>
+      <w:r>
+        <w:t>4</w:t>
+      </w:r>
+      <w:r>
+        <w:t xml:space="preserve"> – O </w:t>
       </w:r>
       <w:r>
         <w:t>m</w:t>
@@ -61,6 +79,7 @@
         <w:t xml:space="preserve"> antes de ir para o próximo paciente da fila.</w:t>
       </w:r>
     </w:p>
+    <w:p/>
     <w:sectPr>
       <w:pgSz w:w="11906" w:h="16838"/>
       <w:pgMar w:top="1417" w:right="1701" w:bottom="1417" w:left="1701" w:header="708" w:footer="708" w:gutter="0"/>
@@ -971,15 +990,8 @@
 <file path=customXml/itemProps3.xml><?xml version="1.0" encoding="utf-8"?>
 <ds:datastoreItem xmlns:ds="http://schemas.openxmlformats.org/officeDocument/2006/customXml" ds:itemID="{C90C49B1-9424-4A54-BAF3-D1F2BECF47B6}">
   <ds:schemaRefs>
-    <ds:schemaRef ds:uri="4e62ab67-e43c-4c14-9f3e-7f5482d863a0"/>
-    <ds:schemaRef ds:uri="http://purl.org/dc/terms/"/>
-    <ds:schemaRef ds:uri="http://schemas.microsoft.com/office/2006/documentManagement/types"/>
-    <ds:schemaRef ds:uri="http://www.w3.org/XML/1998/namespace"/>
-    <ds:schemaRef ds:uri="http://purl.org/dc/elements/1.1/"/>
-    <ds:schemaRef ds:uri="http://schemas.openxmlformats.org/package/2006/metadata/core-properties"/>
+    <ds:schemaRef ds:uri="http://schemas.microsoft.com/office/2006/metadata/properties"/>
     <ds:schemaRef ds:uri="http://schemas.microsoft.com/office/infopath/2007/PartnerControls"/>
-    <ds:schemaRef ds:uri="http://schemas.microsoft.com/office/2006/metadata/properties"/>
-    <ds:schemaRef ds:uri="http://purl.org/dc/dcmitype/"/>
   </ds:schemaRefs>
 </ds:datastoreItem>
 </file>